--- a/04_Linux working/common_services/00_template.docx
+++ b/04_Linux working/common_services/00_template.docx
@@ -44,16 +44,66 @@
               <w:jc w:val="center"/>
               <w:rPr>
                 <w:b/>
+                <w:sz w:val="20"/>
+                <w:szCs w:val="20"/>
               </w:rPr>
             </w:pPr>
-            <w:proofErr w:type="spellStart"/>
             <w:r>
               <w:rPr>
                 <w:b/>
+                <w:sz w:val="20"/>
+                <w:szCs w:val="20"/>
               </w:rPr>
-              <w:t>Conf</w:t>
+              <w:t>DESC</w:t>
             </w:r>
-            <w:proofErr w:type="spellEnd"/>
+          </w:p>
+        </w:tc>
+      </w:tr>
+      <w:tr>
+        <w:trPr>
+          <w:trHeight w:val="567"/>
+        </w:trPr>
+        <w:tc>
+          <w:tcPr>
+            <w:tcW w:w="9212" w:type="dxa"/>
+            <w:vAlign w:val="center"/>
+          </w:tcPr>
+          <w:p>
+            <w:pPr>
+              <w:jc w:val="center"/>
+            </w:pPr>
+            <w:bookmarkStart w:id="0" w:name="_GoBack"/>
+            <w:bookmarkEnd w:id="0"/>
+          </w:p>
+        </w:tc>
+      </w:tr>
+      <w:tr>
+        <w:trPr>
+          <w:trHeight w:val="567"/>
+        </w:trPr>
+        <w:tc>
+          <w:tcPr>
+            <w:tcW w:w="9212" w:type="dxa"/>
+            <w:shd w:val="clear" w:color="auto" w:fill="D9D9D9" w:themeFill="background1" w:themeFillShade="D9"/>
+            <w:vAlign w:val="center"/>
+          </w:tcPr>
+          <w:p>
+            <w:pPr>
+              <w:jc w:val="center"/>
+              <w:rPr>
+                <w:b/>
+                <w:sz w:val="20"/>
+                <w:szCs w:val="20"/>
+              </w:rPr>
+            </w:pPr>
+            <w:r>
+              <w:rPr>
+                <w:b/>
+                <w:sz w:val="20"/>
+                <w:szCs w:val="20"/>
+              </w:rPr>
+              <w:t>CONF</w:t>
+            </w:r>
           </w:p>
         </w:tc>
       </w:tr>
@@ -88,22 +138,18 @@
               <w:jc w:val="center"/>
               <w:rPr>
                 <w:b/>
+                <w:sz w:val="20"/>
+                <w:szCs w:val="20"/>
               </w:rPr>
             </w:pPr>
             <w:r>
               <w:rPr>
                 <w:b/>
+                <w:sz w:val="20"/>
+                <w:szCs w:val="20"/>
               </w:rPr>
-              <w:t xml:space="preserve">Quick </w:t>
+              <w:t>QUICK START</w:t>
             </w:r>
-            <w:proofErr w:type="spellStart"/>
-            <w:r>
-              <w:rPr>
-                <w:b/>
-              </w:rPr>
-              <w:t>start</w:t>
-            </w:r>
-            <w:proofErr w:type="spellEnd"/>
           </w:p>
         </w:tc>
       </w:tr>
@@ -121,8 +167,6 @@
               <w:pStyle w:val="Paragraphedeliste"/>
               <w:jc w:val="both"/>
             </w:pPr>
-            <w:bookmarkStart w:id="0" w:name="_GoBack"/>
-            <w:bookmarkEnd w:id="0"/>
           </w:p>
         </w:tc>
       </w:tr>
